--- a/samples/resources/Sample_07_TemplateCloneRow.docx
+++ b/samples/resources/Sample_07_TemplateCloneRow.docx
@@ -1,11 +1,8 @@
 
 <file path=word/document.xml><?xml version="1.0" encoding="utf-8"?>
-<w:document xmlns:wpc="http://schemas.microsoft.com/office/word/2010/wordprocessingCanvas" xmlns:mc="http://schemas.openxmlformats.org/markup-compatibility/2006" xmlns:o="urn:schemas-microsoft-com:office:office" xmlns:r="http://schemas.openxmlformats.org/officeDocument/2006/relationships" xmlns:m="http://schemas.openxmlformats.org/officeDocument/2006/math" xmlns:v="urn:schemas-microsoft-com:vml" xmlns:wp14="http://schemas.microsoft.com/office/word/2010/wordprocessingDrawing" xmlns:wp="http://schemas.openxmlformats.org/drawingml/2006/wordprocessingDrawing" xmlns:w10="urn:schemas-microsoft-com:office:word" xmlns:w="http://schemas.openxmlformats.org/wordprocessingml/2006/main" xmlns:w14="http://schemas.microsoft.com/office/word/2010/wordml" xmlns:w15="http://schemas.microsoft.com/office/word/2012/wordml" xmlns:wpg="http://schemas.microsoft.com/office/word/2010/wordprocessingGroup" xmlns:wpi="http://schemas.microsoft.com/office/word/2010/wordprocessingInk" xmlns:wne="http://schemas.microsoft.com/office/word/2006/wordml" xmlns:wps="http://schemas.microsoft.com/office/word/2010/wordprocessingShape" mc:Ignorable="w14 w15 wp14">
+<w:document xmlns:wpc="http://schemas.microsoft.com/office/word/2010/wordprocessingCanvas" xmlns:cx="http://schemas.microsoft.com/office/drawing/2014/chartex" xmlns:cx1="http://schemas.microsoft.com/office/drawing/2015/9/8/chartex" xmlns:mc="http://schemas.openxmlformats.org/markup-compatibility/2006" xmlns:o="urn:schemas-microsoft-com:office:office" xmlns:r="http://schemas.openxmlformats.org/officeDocument/2006/relationships" xmlns:m="http://schemas.openxmlformats.org/officeDocument/2006/math" xmlns:v="urn:schemas-microsoft-com:vml" xmlns:wp14="http://schemas.microsoft.com/office/word/2010/wordprocessingDrawing" xmlns:wp="http://schemas.openxmlformats.org/drawingml/2006/wordprocessingDrawing" xmlns:w10="urn:schemas-microsoft-com:office:word" xmlns:w="http://schemas.openxmlformats.org/wordprocessingml/2006/main" xmlns:w14="http://schemas.microsoft.com/office/word/2010/wordml" xmlns:w15="http://schemas.microsoft.com/office/word/2012/wordml" xmlns:w16se="http://schemas.microsoft.com/office/word/2015/wordml/symex" xmlns:wpg="http://schemas.microsoft.com/office/word/2010/wordprocessingGroup" xmlns:wpi="http://schemas.microsoft.com/office/word/2010/wordprocessingInk" xmlns:wne="http://schemas.microsoft.com/office/word/2006/wordml" xmlns:wps="http://schemas.microsoft.com/office/word/2010/wordprocessingShape" mc:Ignorable="w14 w15 w16se wp14">
   <w:body>
-    <w:p>
-      <w:bookmarkStart w:id="0" w:name="_GoBack"/>
-      <w:bookmarkEnd w:id="0"/>
-    </w:p>
+    <w:p/>
     <w:p>
       <w:pPr>
         <w:rPr>
@@ -432,6 +429,29 @@
         <w:t>.</w:t>
       </w:r>
     </w:p>
+    <w:p>
+      <w:pPr>
+        <w:rPr>
+          <w:lang w:val="en-GB"/>
+        </w:rPr>
+      </w:pPr>
+    </w:p>
+    <w:p>
+      <w:pPr>
+        <w:jc w:val="center"/>
+        <w:rPr>
+          <w:lang w:val="en-GB"/>
+        </w:rPr>
+      </w:pPr>
+      <w:r>
+        <w:rPr>
+          <w:lang w:val="en-GB"/>
+        </w:rPr>
+        <w:t>${imageHolder}</w:t>
+      </w:r>
+      <w:bookmarkStart w:id="0" w:name="_GoBack"/>
+      <w:bookmarkEnd w:id="0"/>
+    </w:p>
     <w:sectPr>
       <w:headerReference w:type="default" r:id="rId6"/>
       <w:footerReference w:type="default" r:id="rId7"/>
@@ -445,7 +465,7 @@
 </file>
 
 <file path=word/endnotes.xml><?xml version="1.0" encoding="utf-8"?>
-<w:endnotes xmlns:wpc="http://schemas.microsoft.com/office/word/2010/wordprocessingCanvas" xmlns:mc="http://schemas.openxmlformats.org/markup-compatibility/2006" xmlns:o="urn:schemas-microsoft-com:office:office" xmlns:r="http://schemas.openxmlformats.org/officeDocument/2006/relationships" xmlns:m="http://schemas.openxmlformats.org/officeDocument/2006/math" xmlns:v="urn:schemas-microsoft-com:vml" xmlns:wp14="http://schemas.microsoft.com/office/word/2010/wordprocessingDrawing" xmlns:wp="http://schemas.openxmlformats.org/drawingml/2006/wordprocessingDrawing" xmlns:w10="urn:schemas-microsoft-com:office:word" xmlns:w="http://schemas.openxmlformats.org/wordprocessingml/2006/main" xmlns:w14="http://schemas.microsoft.com/office/word/2010/wordml" xmlns:w15="http://schemas.microsoft.com/office/word/2012/wordml" xmlns:wpg="http://schemas.microsoft.com/office/word/2010/wordprocessingGroup" xmlns:wpi="http://schemas.microsoft.com/office/word/2010/wordprocessingInk" xmlns:wne="http://schemas.microsoft.com/office/word/2006/wordml" xmlns:wps="http://schemas.microsoft.com/office/word/2010/wordprocessingShape" mc:Ignorable="w14 w15 wp14">
+<w:endnotes xmlns:wpc="http://schemas.microsoft.com/office/word/2010/wordprocessingCanvas" xmlns:cx="http://schemas.microsoft.com/office/drawing/2014/chartex" xmlns:cx1="http://schemas.microsoft.com/office/drawing/2015/9/8/chartex" xmlns:mc="http://schemas.openxmlformats.org/markup-compatibility/2006" xmlns:o="urn:schemas-microsoft-com:office:office" xmlns:r="http://schemas.openxmlformats.org/officeDocument/2006/relationships" xmlns:m="http://schemas.openxmlformats.org/officeDocument/2006/math" xmlns:v="urn:schemas-microsoft-com:vml" xmlns:wp14="http://schemas.microsoft.com/office/word/2010/wordprocessingDrawing" xmlns:wp="http://schemas.openxmlformats.org/drawingml/2006/wordprocessingDrawing" xmlns:w10="urn:schemas-microsoft-com:office:word" xmlns:w="http://schemas.openxmlformats.org/wordprocessingml/2006/main" xmlns:w14="http://schemas.microsoft.com/office/word/2010/wordml" xmlns:w15="http://schemas.microsoft.com/office/word/2012/wordml" xmlns:w16se="http://schemas.microsoft.com/office/word/2015/wordml/symex" xmlns:wpg="http://schemas.microsoft.com/office/word/2010/wordprocessingGroup" xmlns:wpi="http://schemas.microsoft.com/office/word/2010/wordprocessingInk" xmlns:wne="http://schemas.microsoft.com/office/word/2006/wordml" xmlns:wps="http://schemas.microsoft.com/office/word/2010/wordprocessingShape" mc:Ignorable="w14 w15 w16se wp14">
   <w:endnote w:type="separator" w:id="-1">
     <w:p>
       <w:r>
@@ -464,7 +484,7 @@
 </file>
 
 <file path=word/footer1.xml><?xml version="1.0" encoding="utf-8"?>
-<w:ftr xmlns:wpc="http://schemas.microsoft.com/office/word/2010/wordprocessingCanvas" xmlns:mc="http://schemas.openxmlformats.org/markup-compatibility/2006" xmlns:o="urn:schemas-microsoft-com:office:office" xmlns:r="http://schemas.openxmlformats.org/officeDocument/2006/relationships" xmlns:m="http://schemas.openxmlformats.org/officeDocument/2006/math" xmlns:v="urn:schemas-microsoft-com:vml" xmlns:wp14="http://schemas.microsoft.com/office/word/2010/wordprocessingDrawing" xmlns:wp="http://schemas.openxmlformats.org/drawingml/2006/wordprocessingDrawing" xmlns:w10="urn:schemas-microsoft-com:office:word" xmlns:w="http://schemas.openxmlformats.org/wordprocessingml/2006/main" xmlns:w14="http://schemas.microsoft.com/office/word/2010/wordml" xmlns:w15="http://schemas.microsoft.com/office/word/2012/wordml" xmlns:wpg="http://schemas.microsoft.com/office/word/2010/wordprocessingGroup" xmlns:wpi="http://schemas.microsoft.com/office/word/2010/wordprocessingInk" xmlns:wne="http://schemas.microsoft.com/office/word/2006/wordml" xmlns:wps="http://schemas.microsoft.com/office/word/2010/wordprocessingShape" mc:Ignorable="w14 w15 wp14">
+<w:ftr xmlns:wpc="http://schemas.microsoft.com/office/word/2010/wordprocessingCanvas" xmlns:cx="http://schemas.microsoft.com/office/drawing/2014/chartex" xmlns:cx1="http://schemas.microsoft.com/office/drawing/2015/9/8/chartex" xmlns:mc="http://schemas.openxmlformats.org/markup-compatibility/2006" xmlns:o="urn:schemas-microsoft-com:office:office" xmlns:r="http://schemas.openxmlformats.org/officeDocument/2006/relationships" xmlns:m="http://schemas.openxmlformats.org/officeDocument/2006/math" xmlns:v="urn:schemas-microsoft-com:vml" xmlns:wp14="http://schemas.microsoft.com/office/word/2010/wordprocessingDrawing" xmlns:wp="http://schemas.openxmlformats.org/drawingml/2006/wordprocessingDrawing" xmlns:w10="urn:schemas-microsoft-com:office:word" xmlns:w="http://schemas.openxmlformats.org/wordprocessingml/2006/main" xmlns:w14="http://schemas.microsoft.com/office/word/2010/wordml" xmlns:w15="http://schemas.microsoft.com/office/word/2012/wordml" xmlns:w16se="http://schemas.microsoft.com/office/word/2015/wordml/symex" xmlns:wpg="http://schemas.microsoft.com/office/word/2010/wordprocessingGroup" xmlns:wpi="http://schemas.microsoft.com/office/word/2010/wordprocessingInk" xmlns:wne="http://schemas.microsoft.com/office/word/2006/wordml" xmlns:wps="http://schemas.microsoft.com/office/word/2010/wordprocessingShape" mc:Ignorable="w14 w15 w16se wp14">
   <w:p>
     <w:pPr>
       <w:pStyle w:val="Footer"/>
@@ -571,7 +591,7 @@
 </file>
 
 <file path=word/footnotes.xml><?xml version="1.0" encoding="utf-8"?>
-<w:footnotes xmlns:wpc="http://schemas.microsoft.com/office/word/2010/wordprocessingCanvas" xmlns:mc="http://schemas.openxmlformats.org/markup-compatibility/2006" xmlns:o="urn:schemas-microsoft-com:office:office" xmlns:r="http://schemas.openxmlformats.org/officeDocument/2006/relationships" xmlns:m="http://schemas.openxmlformats.org/officeDocument/2006/math" xmlns:v="urn:schemas-microsoft-com:vml" xmlns:wp14="http://schemas.microsoft.com/office/word/2010/wordprocessingDrawing" xmlns:wp="http://schemas.openxmlformats.org/drawingml/2006/wordprocessingDrawing" xmlns:w10="urn:schemas-microsoft-com:office:word" xmlns:w="http://schemas.openxmlformats.org/wordprocessingml/2006/main" xmlns:w14="http://schemas.microsoft.com/office/word/2010/wordml" xmlns:w15="http://schemas.microsoft.com/office/word/2012/wordml" xmlns:wpg="http://schemas.microsoft.com/office/word/2010/wordprocessingGroup" xmlns:wpi="http://schemas.microsoft.com/office/word/2010/wordprocessingInk" xmlns:wne="http://schemas.microsoft.com/office/word/2006/wordml" xmlns:wps="http://schemas.microsoft.com/office/word/2010/wordprocessingShape" mc:Ignorable="w14 w15 wp14">
+<w:footnotes xmlns:wpc="http://schemas.microsoft.com/office/word/2010/wordprocessingCanvas" xmlns:cx="http://schemas.microsoft.com/office/drawing/2014/chartex" xmlns:cx1="http://schemas.microsoft.com/office/drawing/2015/9/8/chartex" xmlns:mc="http://schemas.openxmlformats.org/markup-compatibility/2006" xmlns:o="urn:schemas-microsoft-com:office:office" xmlns:r="http://schemas.openxmlformats.org/officeDocument/2006/relationships" xmlns:m="http://schemas.openxmlformats.org/officeDocument/2006/math" xmlns:v="urn:schemas-microsoft-com:vml" xmlns:wp14="http://schemas.microsoft.com/office/word/2010/wordprocessingDrawing" xmlns:wp="http://schemas.openxmlformats.org/drawingml/2006/wordprocessingDrawing" xmlns:w10="urn:schemas-microsoft-com:office:word" xmlns:w="http://schemas.openxmlformats.org/wordprocessingml/2006/main" xmlns:w14="http://schemas.microsoft.com/office/word/2010/wordml" xmlns:w15="http://schemas.microsoft.com/office/word/2012/wordml" xmlns:w16se="http://schemas.microsoft.com/office/word/2015/wordml/symex" xmlns:wpg="http://schemas.microsoft.com/office/word/2010/wordprocessingGroup" xmlns:wpi="http://schemas.microsoft.com/office/word/2010/wordprocessingInk" xmlns:wne="http://schemas.microsoft.com/office/word/2006/wordml" xmlns:wps="http://schemas.microsoft.com/office/word/2010/wordprocessingShape" mc:Ignorable="w14 w15 w16se wp14">
   <w:footnote w:type="separator" w:id="-1">
     <w:p>
       <w:r>
@@ -590,7 +610,7 @@
 </file>
 
 <file path=word/header1.xml><?xml version="1.0" encoding="utf-8"?>
-<w:hdr xmlns:wpc="http://schemas.microsoft.com/office/word/2010/wordprocessingCanvas" xmlns:mc="http://schemas.openxmlformats.org/markup-compatibility/2006" xmlns:o="urn:schemas-microsoft-com:office:office" xmlns:r="http://schemas.openxmlformats.org/officeDocument/2006/relationships" xmlns:m="http://schemas.openxmlformats.org/officeDocument/2006/math" xmlns:v="urn:schemas-microsoft-com:vml" xmlns:wp14="http://schemas.microsoft.com/office/word/2010/wordprocessingDrawing" xmlns:wp="http://schemas.openxmlformats.org/drawingml/2006/wordprocessingDrawing" xmlns:w10="urn:schemas-microsoft-com:office:word" xmlns:w="http://schemas.openxmlformats.org/wordprocessingml/2006/main" xmlns:w14="http://schemas.microsoft.com/office/word/2010/wordml" xmlns:w15="http://schemas.microsoft.com/office/word/2012/wordml" xmlns:wpg="http://schemas.microsoft.com/office/word/2010/wordprocessingGroup" xmlns:wpi="http://schemas.microsoft.com/office/word/2010/wordprocessingInk" xmlns:wne="http://schemas.microsoft.com/office/word/2006/wordml" xmlns:wps="http://schemas.microsoft.com/office/word/2010/wordprocessingShape" mc:Ignorable="w14 w15 wp14">
+<w:hdr xmlns:wpc="http://schemas.microsoft.com/office/word/2010/wordprocessingCanvas" xmlns:cx="http://schemas.microsoft.com/office/drawing/2014/chartex" xmlns:cx1="http://schemas.microsoft.com/office/drawing/2015/9/8/chartex" xmlns:mc="http://schemas.openxmlformats.org/markup-compatibility/2006" xmlns:o="urn:schemas-microsoft-com:office:office" xmlns:r="http://schemas.openxmlformats.org/officeDocument/2006/relationships" xmlns:m="http://schemas.openxmlformats.org/officeDocument/2006/math" xmlns:v="urn:schemas-microsoft-com:vml" xmlns:wp14="http://schemas.microsoft.com/office/word/2010/wordprocessingDrawing" xmlns:wp="http://schemas.openxmlformats.org/drawingml/2006/wordprocessingDrawing" xmlns:w10="urn:schemas-microsoft-com:office:word" xmlns:w="http://schemas.openxmlformats.org/wordprocessingml/2006/main" xmlns:w14="http://schemas.microsoft.com/office/word/2010/wordml" xmlns:w15="http://schemas.microsoft.com/office/word/2012/wordml" xmlns:w16se="http://schemas.microsoft.com/office/word/2015/wordml/symex" xmlns:wpg="http://schemas.microsoft.com/office/word/2010/wordprocessingGroup" xmlns:wpi="http://schemas.microsoft.com/office/word/2010/wordprocessingInk" xmlns:wne="http://schemas.microsoft.com/office/word/2006/wordml" xmlns:wps="http://schemas.microsoft.com/office/word/2010/wordprocessingShape" mc:Ignorable="w14 w15 w16se wp14">
   <w:p>
     <w:pPr>
       <w:pStyle w:val="Header"/>
@@ -627,7 +647,7 @@
 </file>
 
 <file path=word/styles.xml><?xml version="1.0" encoding="utf-8"?>
-<w:styles xmlns:mc="http://schemas.openxmlformats.org/markup-compatibility/2006" xmlns:r="http://schemas.openxmlformats.org/officeDocument/2006/relationships" xmlns:w="http://schemas.openxmlformats.org/wordprocessingml/2006/main" xmlns:w14="http://schemas.microsoft.com/office/word/2010/wordml" xmlns:w15="http://schemas.microsoft.com/office/word/2012/wordml" mc:Ignorable="w14 w15">
+<w:styles xmlns:mc="http://schemas.openxmlformats.org/markup-compatibility/2006" xmlns:r="http://schemas.openxmlformats.org/officeDocument/2006/relationships" xmlns:w="http://schemas.openxmlformats.org/wordprocessingml/2006/main" xmlns:w14="http://schemas.microsoft.com/office/word/2010/wordml" xmlns:w15="http://schemas.microsoft.com/office/word/2012/wordml" xmlns:w16se="http://schemas.microsoft.com/office/word/2015/wordml/symex" mc:Ignorable="w14 w15 w16se">
   <w:docDefaults>
     <w:rPrDefault>
       <w:rPr>
@@ -1103,7 +1123,6 @@
     <w:uiPriority w:val="99"/>
     <w:rsid w:val="000F0059"/>
     <w:tblPr>
-      <w:tblInd w:w="0" w:type="dxa"/>
       <w:tblBorders>
         <w:top w:val="single" w:sz="4" w:space="0" w:color="auto"/>
         <w:left w:val="single" w:sz="4" w:space="0" w:color="auto"/>
@@ -1112,12 +1131,6 @@
         <w:insideH w:val="single" w:sz="4" w:space="0" w:color="auto"/>
         <w:insideV w:val="single" w:sz="4" w:space="0" w:color="auto"/>
       </w:tblBorders>
-      <w:tblCellMar>
-        <w:top w:w="0" w:type="dxa"/>
-        <w:left w:w="108" w:type="dxa"/>
-        <w:bottom w:w="0" w:type="dxa"/>
-        <w:right w:w="108" w:type="dxa"/>
-      </w:tblCellMar>
     </w:tblPr>
   </w:style>
   <w:style w:type="character" w:styleId="PageNumber">

--- a/samples/resources/Sample_07_TemplateCloneRow.docx
+++ b/samples/resources/Sample_07_TemplateCloneRow.docx
@@ -4,6 +4,25 @@
   <w:body>
     <w:p/>
     <w:p>
+      <w:r>
+        <w:t>Name: ${name}</w:t>
+      </w:r>
+    </w:p>
+    <w:p>
+      <w:r>
+        <w:t>Old</w:t>
+      </w:r>
+      <w:r>
+        <w:t xml:space="preserve">: </w:t>
+      </w:r>
+      <w:bookmarkStart w:id="0" w:name="_GoBack"/>
+      <w:bookmarkEnd w:id="0"/>
+      <w:r>
+        <w:t>old</w:t>
+      </w:r>
+    </w:p>
+    <w:p/>
+    <w:p>
       <w:pPr>
         <w:rPr>
           <w:rFonts w:ascii="Calibri" w:hAnsi="Calibri" w:cs="Calibri"/>
@@ -63,7 +82,25 @@
           <w:bCs/>
           <w:lang w:val="en-GB"/>
         </w:rPr>
-        <w:t>You just have to use the PHPWord search pattern like ${myReplacedValue}.</w:t>
+        <w:t>You just have to use the PHPWord search pattern like ${myReplacedValue}</w:t>
+      </w:r>
+      <w:r>
+        <w:rPr>
+          <w:rFonts w:ascii="Calibri" w:hAnsi="Calibri" w:cs="Calibri"/>
+          <w:b/>
+          <w:bCs/>
+          <w:lang w:val="en-GB"/>
+        </w:rPr>
+        <w:t xml:space="preserve"> or [otherValue]</w:t>
+      </w:r>
+      <w:r>
+        <w:rPr>
+          <w:rFonts w:ascii="Calibri" w:hAnsi="Calibri" w:cs="Calibri"/>
+          <w:b/>
+          <w:bCs/>
+          <w:lang w:val="en-GB"/>
+        </w:rPr>
+        <w:t>.</w:t>
       </w:r>
     </w:p>
     <w:p>
@@ -449,8 +486,6 @@
         </w:rPr>
         <w:t>${imageHolder}</w:t>
       </w:r>
-      <w:bookmarkStart w:id="0" w:name="_GoBack"/>
-      <w:bookmarkEnd w:id="0"/>
     </w:p>
     <w:sectPr>
       <w:headerReference w:type="default" r:id="rId6"/>

--- a/samples/resources/Sample_07_TemplateCloneRow.docx
+++ b/samples/resources/Sample_07_TemplateCloneRow.docx
@@ -15,8 +15,6 @@
       <w:r>
         <w:t xml:space="preserve">: </w:t>
       </w:r>
-      <w:bookmarkStart w:id="0" w:name="_GoBack"/>
-      <w:bookmarkEnd w:id="0"/>
       <w:r>
         <w:t>old</w:t>
       </w:r>
@@ -465,6 +463,80 @@
         </w:rPr>
         <w:t>.</w:t>
       </w:r>
+    </w:p>
+    <w:p>
+      <w:pPr>
+        <w:rPr>
+          <w:lang w:val="en-GB"/>
+        </w:rPr>
+      </w:pPr>
+    </w:p>
+    <w:p>
+      <w:pPr>
+        <w:rPr>
+          <w:lang w:val="en-GB"/>
+        </w:rPr>
+      </w:pPr>
+      <w:r>
+        <w:rPr>
+          <w:lang w:val="en-GB"/>
+        </w:rPr>
+        <w:t>${multi_line_text</w:t>
+      </w:r>
+      <w:r>
+        <w:rPr>
+          <w:lang w:val="en-GB"/>
+        </w:rPr>
+        <w:t>_1</w:t>
+      </w:r>
+      <w:r>
+        <w:rPr>
+          <w:lang w:val="en-GB"/>
+        </w:rPr>
+        <w:t>}</w:t>
+      </w:r>
+    </w:p>
+    <w:p>
+      <w:pPr>
+        <w:rPr>
+          <w:lang w:val="en-GB"/>
+        </w:rPr>
+      </w:pPr>
+    </w:p>
+    <w:p>
+      <w:pPr>
+        <w:rPr>
+          <w:lang w:val="en-GB"/>
+        </w:rPr>
+      </w:pPr>
+      <w:r>
+        <w:rPr>
+          <w:lang w:val="en-GB"/>
+        </w:rPr>
+        <w:t>Or</w:t>
+      </w:r>
+    </w:p>
+    <w:p>
+      <w:pPr>
+        <w:rPr>
+          <w:lang w:val="en-GB"/>
+        </w:rPr>
+      </w:pPr>
+    </w:p>
+    <w:p>
+      <w:pPr>
+        <w:rPr>
+          <w:lang w:val="en-GB"/>
+        </w:rPr>
+      </w:pPr>
+      <w:r>
+        <w:rPr>
+          <w:lang w:val="en-GB"/>
+        </w:rPr>
+        <w:t>${multi_line_text_2}</w:t>
+      </w:r>
+      <w:bookmarkStart w:id="0" w:name="_GoBack"/>
+      <w:bookmarkEnd w:id="0"/>
     </w:p>
     <w:p>
       <w:pPr>
